--- a/DBT Assignmnts/Assignment126 (Procedure).docx
+++ b/DBT Assignmnts/Assignment126 (Procedure).docx
@@ -1374,8 +1374,361 @@
                 <w:sz w:val="20"/>
               </w:rPr>
             </w:pPr>
-            <w:bookmarkStart w:id="0" w:name="_GoBack"/>
-            <w:bookmarkEnd w:id="0"/>
+            <w:r>
+              <w:rPr>
+                <w:rFonts w:ascii="Palatino Linotype" w:hAnsi="Palatino Linotype" w:cstheme="minorHAnsi"/>
+                <w:color w:val="5B9BD5" w:themeColor="accent1"/>
+                <w:sz w:val="20"/>
+              </w:rPr>
+              <w:t xml:space="preserve">drop procedure if exists </w:t>
+            </w:r>
+            <w:proofErr w:type="spellStart"/>
+            <w:r>
+              <w:rPr>
+                <w:rFonts w:ascii="Palatino Linotype" w:hAnsi="Palatino Linotype" w:cstheme="minorHAnsi"/>
+                <w:color w:val="5B9BD5" w:themeColor="accent1"/>
+                <w:sz w:val="20"/>
+              </w:rPr>
+              <w:t>getQualification</w:t>
+            </w:r>
+            <w:proofErr w:type="spellEnd"/>
+            <w:r>
+              <w:rPr>
+                <w:rFonts w:ascii="Palatino Linotype" w:hAnsi="Palatino Linotype" w:cstheme="minorHAnsi"/>
+                <w:color w:val="5B9BD5" w:themeColor="accent1"/>
+                <w:sz w:val="20"/>
+              </w:rPr>
+              <w:t>;</w:t>
+            </w:r>
+          </w:p>
+          <w:p>
+            <w:pPr>
+              <w:ind w:left="454"/>
+              <w:rPr>
+                <w:rFonts w:ascii="Palatino Linotype" w:hAnsi="Palatino Linotype" w:cstheme="minorHAnsi"/>
+                <w:color w:val="5B9BD5" w:themeColor="accent1"/>
+                <w:sz w:val="20"/>
+              </w:rPr>
+            </w:pPr>
+            <w:r>
+              <w:rPr>
+                <w:rFonts w:ascii="Palatino Linotype" w:hAnsi="Palatino Linotype" w:cstheme="minorHAnsi"/>
+                <w:color w:val="5B9BD5" w:themeColor="accent1"/>
+                <w:sz w:val="20"/>
+              </w:rPr>
+              <w:t>delimiter $</w:t>
+            </w:r>
+          </w:p>
+          <w:p>
+            <w:pPr>
+              <w:ind w:left="454"/>
+              <w:rPr>
+                <w:rFonts w:ascii="Palatino Linotype" w:hAnsi="Palatino Linotype" w:cstheme="minorHAnsi"/>
+                <w:color w:val="5B9BD5" w:themeColor="accent1"/>
+                <w:sz w:val="20"/>
+              </w:rPr>
+            </w:pPr>
+            <w:r>
+              <w:rPr>
+                <w:rFonts w:ascii="Palatino Linotype" w:hAnsi="Palatino Linotype" w:cstheme="minorHAnsi"/>
+                <w:color w:val="5B9BD5" w:themeColor="accent1"/>
+                <w:sz w:val="20"/>
+              </w:rPr>
+              <w:t xml:space="preserve">create procedure </w:t>
+            </w:r>
+            <w:proofErr w:type="spellStart"/>
+            <w:r>
+              <w:rPr>
+                <w:rFonts w:ascii="Palatino Linotype" w:hAnsi="Palatino Linotype" w:cstheme="minorHAnsi"/>
+                <w:color w:val="5B9BD5" w:themeColor="accent1"/>
+                <w:sz w:val="20"/>
+              </w:rPr>
+              <w:t>getQualification</w:t>
+            </w:r>
+            <w:proofErr w:type="spellEnd"/>
+            <w:r>
+              <w:rPr>
+                <w:rFonts w:ascii="Palatino Linotype" w:hAnsi="Palatino Linotype" w:cstheme="minorHAnsi"/>
+                <w:color w:val="5B9BD5" w:themeColor="accent1"/>
+                <w:sz w:val="20"/>
+              </w:rPr>
+              <w:t>(_id INTEGER)</w:t>
+            </w:r>
+          </w:p>
+          <w:p>
+            <w:pPr>
+              <w:ind w:left="454"/>
+              <w:rPr>
+                <w:rFonts w:ascii="Palatino Linotype" w:hAnsi="Palatino Linotype" w:cstheme="minorHAnsi"/>
+                <w:color w:val="5B9BD5" w:themeColor="accent1"/>
+                <w:sz w:val="20"/>
+              </w:rPr>
+            </w:pPr>
+            <w:r>
+              <w:rPr>
+                <w:rFonts w:ascii="Palatino Linotype" w:hAnsi="Palatino Linotype" w:cstheme="minorHAnsi"/>
+                <w:color w:val="5B9BD5" w:themeColor="accent1"/>
+                <w:sz w:val="20"/>
+              </w:rPr>
+              <w:t>BEGIN</w:t>
+            </w:r>
+          </w:p>
+          <w:p>
+            <w:pPr>
+              <w:ind w:left="454"/>
+              <w:rPr>
+                <w:rFonts w:ascii="Palatino Linotype" w:hAnsi="Palatino Linotype" w:cstheme="minorHAnsi"/>
+                <w:color w:val="5B9BD5" w:themeColor="accent1"/>
+                <w:sz w:val="20"/>
+              </w:rPr>
+            </w:pPr>
+            <w:r>
+              <w:rPr>
+                <w:rFonts w:ascii="Palatino Linotype" w:hAnsi="Palatino Linotype" w:cstheme="minorHAnsi"/>
+                <w:color w:val="5B9BD5" w:themeColor="accent1"/>
+                <w:sz w:val="20"/>
+              </w:rPr>
+              <w:tab/>
+              <w:t>declare v1 bool;</w:t>
+            </w:r>
+          </w:p>
+          <w:p>
+            <w:pPr>
+              <w:ind w:left="454"/>
+              <w:rPr>
+                <w:rFonts w:ascii="Palatino Linotype" w:hAnsi="Palatino Linotype" w:cstheme="minorHAnsi"/>
+                <w:color w:val="5B9BD5" w:themeColor="accent1"/>
+                <w:sz w:val="20"/>
+              </w:rPr>
+            </w:pPr>
+            <w:r>
+              <w:rPr>
+                <w:rFonts w:ascii="Palatino Linotype" w:hAnsi="Palatino Linotype" w:cstheme="minorHAnsi"/>
+                <w:color w:val="5B9BD5" w:themeColor="accent1"/>
+                <w:sz w:val="20"/>
+              </w:rPr>
+              <w:tab/>
+              <w:t>select true into v1 from student where id=_id;</w:t>
+            </w:r>
+          </w:p>
+          <w:p>
+            <w:pPr>
+              <w:ind w:left="454"/>
+              <w:rPr>
+                <w:rFonts w:ascii="Palatino Linotype" w:hAnsi="Palatino Linotype" w:cstheme="minorHAnsi"/>
+                <w:color w:val="5B9BD5" w:themeColor="accent1"/>
+                <w:sz w:val="20"/>
+              </w:rPr>
+            </w:pPr>
+            <w:r>
+              <w:rPr>
+                <w:rFonts w:ascii="Palatino Linotype" w:hAnsi="Palatino Linotype" w:cstheme="minorHAnsi"/>
+                <w:color w:val="5B9BD5" w:themeColor="accent1"/>
+                <w:sz w:val="20"/>
+              </w:rPr>
+              <w:tab/>
+              <w:t>if v1 THEN</w:t>
+            </w:r>
+          </w:p>
+          <w:p>
+            <w:pPr>
+              <w:ind w:left="454"/>
+              <w:rPr>
+                <w:rFonts w:ascii="Palatino Linotype" w:hAnsi="Palatino Linotype" w:cstheme="minorHAnsi"/>
+                <w:color w:val="5B9BD5" w:themeColor="accent1"/>
+                <w:sz w:val="20"/>
+              </w:rPr>
+            </w:pPr>
+            <w:r>
+              <w:rPr>
+                <w:rFonts w:ascii="Palatino Linotype" w:hAnsi="Palatino Linotype" w:cstheme="minorHAnsi"/>
+                <w:color w:val="5B9BD5" w:themeColor="accent1"/>
+                <w:sz w:val="20"/>
+              </w:rPr>
+              <w:tab/>
+            </w:r>
+            <w:r>
+              <w:rPr>
+                <w:rFonts w:ascii="Palatino Linotype" w:hAnsi="Palatino Linotype" w:cstheme="minorHAnsi"/>
+                <w:color w:val="5B9BD5" w:themeColor="accent1"/>
+                <w:sz w:val="20"/>
+              </w:rPr>
+              <w:tab/>
+              <w:t>select * from student where id=_id;</w:t>
+            </w:r>
+          </w:p>
+          <w:p>
+            <w:pPr>
+              <w:ind w:left="454"/>
+              <w:rPr>
+                <w:rFonts w:ascii="Palatino Linotype" w:hAnsi="Palatino Linotype" w:cstheme="minorHAnsi"/>
+                <w:color w:val="5B9BD5" w:themeColor="accent1"/>
+                <w:sz w:val="20"/>
+              </w:rPr>
+            </w:pPr>
+            <w:r>
+              <w:rPr>
+                <w:rFonts w:ascii="Palatino Linotype" w:hAnsi="Palatino Linotype" w:cstheme="minorHAnsi"/>
+                <w:color w:val="5B9BD5" w:themeColor="accent1"/>
+                <w:sz w:val="20"/>
+              </w:rPr>
+              <w:tab/>
+            </w:r>
+            <w:r>
+              <w:rPr>
+                <w:rFonts w:ascii="Palatino Linotype" w:hAnsi="Palatino Linotype" w:cstheme="minorHAnsi"/>
+                <w:color w:val="5B9BD5" w:themeColor="accent1"/>
+                <w:sz w:val="20"/>
+              </w:rPr>
+              <w:tab/>
+              <w:t>select</w:t>
+            </w:r>
+            <w:r>
+              <w:rPr>
+                <w:rFonts w:ascii="Palatino Linotype" w:hAnsi="Palatino Linotype" w:cstheme="minorHAnsi"/>
+                <w:color w:val="5B9BD5" w:themeColor="accent1"/>
+                <w:sz w:val="20"/>
+              </w:rPr>
+              <w:t xml:space="preserve"> * from </w:t>
+            </w:r>
+            <w:proofErr w:type="spellStart"/>
+            <w:r>
+              <w:rPr>
+                <w:rFonts w:ascii="Palatino Linotype" w:hAnsi="Palatino Linotype" w:cstheme="minorHAnsi"/>
+                <w:color w:val="5B9BD5" w:themeColor="accent1"/>
+                <w:sz w:val="20"/>
+              </w:rPr>
+              <w:t>student_qualifications</w:t>
+            </w:r>
+            <w:proofErr w:type="spellEnd"/>
+            <w:r>
+              <w:rPr>
+                <w:rFonts w:ascii="Palatino Linotype" w:hAnsi="Palatino Linotype" w:cstheme="minorHAnsi"/>
+                <w:color w:val="5B9BD5" w:themeColor="accent1"/>
+                <w:sz w:val="20"/>
+              </w:rPr>
+              <w:t xml:space="preserve"> where </w:t>
+            </w:r>
+            <w:proofErr w:type="spellStart"/>
+            <w:r>
+              <w:rPr>
+                <w:rFonts w:ascii="Palatino Linotype" w:hAnsi="Palatino Linotype" w:cstheme="minorHAnsi"/>
+                <w:color w:val="5B9BD5" w:themeColor="accent1"/>
+                <w:sz w:val="20"/>
+              </w:rPr>
+              <w:t>studentid</w:t>
+            </w:r>
+            <w:proofErr w:type="spellEnd"/>
+            <w:r>
+              <w:rPr>
+                <w:rFonts w:ascii="Palatino Linotype" w:hAnsi="Palatino Linotype" w:cstheme="minorHAnsi"/>
+                <w:color w:val="5B9BD5" w:themeColor="accent1"/>
+                <w:sz w:val="20"/>
+              </w:rPr>
+              <w:t>=_id;</w:t>
+            </w:r>
+          </w:p>
+          <w:p>
+            <w:pPr>
+              <w:ind w:left="454"/>
+              <w:rPr>
+                <w:rFonts w:ascii="Palatino Linotype" w:hAnsi="Palatino Linotype" w:cstheme="minorHAnsi"/>
+                <w:color w:val="5B9BD5" w:themeColor="accent1"/>
+                <w:sz w:val="20"/>
+              </w:rPr>
+            </w:pPr>
+            <w:r>
+              <w:rPr>
+                <w:rFonts w:ascii="Palatino Linotype" w:hAnsi="Palatino Linotype" w:cstheme="minorHAnsi"/>
+                <w:color w:val="5B9BD5" w:themeColor="accent1"/>
+                <w:sz w:val="20"/>
+              </w:rPr>
+              <w:lastRenderedPageBreak/>
+              <w:tab/>
+              <w:t>ELSE</w:t>
+            </w:r>
+          </w:p>
+          <w:p>
+            <w:pPr>
+              <w:ind w:left="454"/>
+              <w:rPr>
+                <w:rFonts w:ascii="Palatino Linotype" w:hAnsi="Palatino Linotype" w:cstheme="minorHAnsi"/>
+                <w:color w:val="5B9BD5" w:themeColor="accent1"/>
+                <w:sz w:val="20"/>
+              </w:rPr>
+            </w:pPr>
+            <w:r>
+              <w:rPr>
+                <w:rFonts w:ascii="Palatino Linotype" w:hAnsi="Palatino Linotype" w:cstheme="minorHAnsi"/>
+                <w:color w:val="5B9BD5" w:themeColor="accent1"/>
+                <w:sz w:val="20"/>
+              </w:rPr>
+              <w:tab/>
+            </w:r>
+            <w:r>
+              <w:rPr>
+                <w:rFonts w:ascii="Palatino Linotype" w:hAnsi="Palatino Linotype" w:cstheme="minorHAnsi"/>
+                <w:color w:val="5B9BD5" w:themeColor="accent1"/>
+                <w:sz w:val="20"/>
+              </w:rPr>
+              <w:tab/>
+              <w:t>select "Student not found" as r1;</w:t>
+            </w:r>
+          </w:p>
+          <w:p>
+            <w:pPr>
+              <w:ind w:left="454"/>
+              <w:rPr>
+                <w:rFonts w:ascii="Palatino Linotype" w:hAnsi="Palatino Linotype" w:cstheme="minorHAnsi"/>
+                <w:color w:val="5B9BD5" w:themeColor="accent1"/>
+                <w:sz w:val="20"/>
+              </w:rPr>
+            </w:pPr>
+            <w:r>
+              <w:rPr>
+                <w:rFonts w:ascii="Palatino Linotype" w:hAnsi="Palatino Linotype" w:cstheme="minorHAnsi"/>
+                <w:color w:val="5B9BD5" w:themeColor="accent1"/>
+                <w:sz w:val="20"/>
+              </w:rPr>
+              <w:tab/>
+              <w:t>end if ;</w:t>
+            </w:r>
+          </w:p>
+          <w:p>
+            <w:pPr>
+              <w:ind w:left="454"/>
+              <w:rPr>
+                <w:rFonts w:ascii="Palatino Linotype" w:hAnsi="Palatino Linotype" w:cstheme="minorHAnsi"/>
+                <w:color w:val="5B9BD5" w:themeColor="accent1"/>
+                <w:sz w:val="20"/>
+              </w:rPr>
+            </w:pPr>
+            <w:r>
+              <w:rPr>
+                <w:rFonts w:ascii="Palatino Linotype" w:hAnsi="Palatino Linotype" w:cstheme="minorHAnsi"/>
+                <w:color w:val="5B9BD5" w:themeColor="accent1"/>
+                <w:sz w:val="20"/>
+              </w:rPr>
+              <w:t>end $</w:t>
+            </w:r>
+          </w:p>
+          <w:p>
+            <w:pPr>
+              <w:ind w:left="454"/>
+              <w:rPr>
+                <w:rFonts w:ascii="Palatino Linotype" w:hAnsi="Palatino Linotype" w:cstheme="minorHAnsi"/>
+                <w:color w:val="5B9BD5" w:themeColor="accent1"/>
+                <w:sz w:val="20"/>
+              </w:rPr>
+            </w:pPr>
+            <w:r>
+              <w:rPr>
+                <w:rFonts w:ascii="Palatino Linotype" w:hAnsi="Palatino Linotype" w:cstheme="minorHAnsi"/>
+                <w:color w:val="5B9BD5" w:themeColor="accent1"/>
+                <w:sz w:val="20"/>
+              </w:rPr>
+              <w:t>delimiter ;</w:t>
+            </w:r>
           </w:p>
         </w:tc>
       </w:tr>
@@ -1547,6 +1900,550 @@
               </w:rPr>
             </w:pPr>
           </w:p>
+          <w:p>
+            <w:pPr>
+              <w:ind w:left="454"/>
+              <w:rPr>
+                <w:rFonts w:ascii="Palatino Linotype" w:hAnsi="Palatino Linotype" w:cstheme="minorHAnsi"/>
+                <w:color w:val="5B9BD5" w:themeColor="accent1"/>
+                <w:sz w:val="20"/>
+              </w:rPr>
+            </w:pPr>
+            <w:r>
+              <w:rPr>
+                <w:rFonts w:ascii="Palatino Linotype" w:hAnsi="Palatino Linotype" w:cstheme="minorHAnsi"/>
+                <w:color w:val="5B9BD5" w:themeColor="accent1"/>
+                <w:sz w:val="20"/>
+              </w:rPr>
+              <w:t xml:space="preserve">DROP PROCEDURE IF EXISTS </w:t>
+            </w:r>
+            <w:proofErr w:type="spellStart"/>
+            <w:r>
+              <w:rPr>
+                <w:rFonts w:ascii="Palatino Linotype" w:hAnsi="Palatino Linotype" w:cstheme="minorHAnsi"/>
+                <w:color w:val="5B9BD5" w:themeColor="accent1"/>
+                <w:sz w:val="20"/>
+              </w:rPr>
+              <w:t>addstuddent</w:t>
+            </w:r>
+            <w:proofErr w:type="spellEnd"/>
+            <w:r>
+              <w:rPr>
+                <w:rFonts w:ascii="Palatino Linotype" w:hAnsi="Palatino Linotype" w:cstheme="minorHAnsi"/>
+                <w:color w:val="5B9BD5" w:themeColor="accent1"/>
+                <w:sz w:val="20"/>
+              </w:rPr>
+              <w:t>;</w:t>
+            </w:r>
+          </w:p>
+          <w:p>
+            <w:pPr>
+              <w:ind w:left="454"/>
+              <w:rPr>
+                <w:rFonts w:ascii="Palatino Linotype" w:hAnsi="Palatino Linotype" w:cstheme="minorHAnsi"/>
+                <w:color w:val="5B9BD5" w:themeColor="accent1"/>
+                <w:sz w:val="20"/>
+              </w:rPr>
+            </w:pPr>
+            <w:r>
+              <w:rPr>
+                <w:rFonts w:ascii="Palatino Linotype" w:hAnsi="Palatino Linotype" w:cstheme="minorHAnsi"/>
+                <w:color w:val="5B9BD5" w:themeColor="accent1"/>
+                <w:sz w:val="20"/>
+              </w:rPr>
+              <w:t>delimiter $</w:t>
+            </w:r>
+          </w:p>
+          <w:p>
+            <w:pPr>
+              <w:ind w:left="454"/>
+              <w:rPr>
+                <w:rFonts w:ascii="Palatino Linotype" w:hAnsi="Palatino Linotype" w:cstheme="minorHAnsi"/>
+                <w:color w:val="5B9BD5" w:themeColor="accent1"/>
+                <w:sz w:val="20"/>
+              </w:rPr>
+            </w:pPr>
+            <w:r>
+              <w:rPr>
+                <w:rFonts w:ascii="Palatino Linotype" w:hAnsi="Palatino Linotype" w:cstheme="minorHAnsi"/>
+                <w:color w:val="5B9BD5" w:themeColor="accent1"/>
+                <w:sz w:val="20"/>
+              </w:rPr>
+              <w:t xml:space="preserve"> CREATE PROCEDURE </w:t>
+            </w:r>
+            <w:proofErr w:type="spellStart"/>
+            <w:r>
+              <w:rPr>
+                <w:rFonts w:ascii="Palatino Linotype" w:hAnsi="Palatino Linotype" w:cstheme="minorHAnsi"/>
+                <w:color w:val="5B9BD5" w:themeColor="accent1"/>
+                <w:sz w:val="20"/>
+              </w:rPr>
+              <w:t>addstudent</w:t>
+            </w:r>
+            <w:proofErr w:type="spellEnd"/>
+            <w:r>
+              <w:rPr>
+                <w:rFonts w:ascii="Palatino Linotype" w:hAnsi="Palatino Linotype" w:cstheme="minorHAnsi"/>
+                <w:color w:val="5B9BD5" w:themeColor="accent1"/>
+                <w:sz w:val="20"/>
+              </w:rPr>
+              <w:t xml:space="preserve">(  id INT , </w:t>
+            </w:r>
+            <w:proofErr w:type="spellStart"/>
+            <w:r>
+              <w:rPr>
+                <w:rFonts w:ascii="Palatino Linotype" w:hAnsi="Palatino Linotype" w:cstheme="minorHAnsi"/>
+                <w:color w:val="5B9BD5" w:themeColor="accent1"/>
+                <w:sz w:val="20"/>
+              </w:rPr>
+              <w:t>namefirst</w:t>
+            </w:r>
+            <w:proofErr w:type="spellEnd"/>
+            <w:r>
+              <w:rPr>
+                <w:rFonts w:ascii="Palatino Linotype" w:hAnsi="Palatino Linotype" w:cstheme="minorHAnsi"/>
+                <w:color w:val="5B9BD5" w:themeColor="accent1"/>
+                <w:sz w:val="20"/>
+              </w:rPr>
+              <w:t xml:space="preserve"> </w:t>
+            </w:r>
+            <w:proofErr w:type="spellStart"/>
+            <w:r>
+              <w:rPr>
+                <w:rFonts w:ascii="Palatino Linotype" w:hAnsi="Palatino Linotype" w:cstheme="minorHAnsi"/>
+                <w:color w:val="5B9BD5" w:themeColor="accent1"/>
+                <w:sz w:val="20"/>
+              </w:rPr>
+              <w:t>varchar</w:t>
+            </w:r>
+            <w:proofErr w:type="spellEnd"/>
+            <w:r>
+              <w:rPr>
+                <w:rFonts w:ascii="Palatino Linotype" w:hAnsi="Palatino Linotype" w:cstheme="minorHAnsi"/>
+                <w:color w:val="5B9BD5" w:themeColor="accent1"/>
+                <w:sz w:val="20"/>
+              </w:rPr>
+              <w:t xml:space="preserve">(20), </w:t>
+            </w:r>
+            <w:proofErr w:type="spellStart"/>
+            <w:r>
+              <w:rPr>
+                <w:rFonts w:ascii="Palatino Linotype" w:hAnsi="Palatino Linotype" w:cstheme="minorHAnsi"/>
+                <w:color w:val="5B9BD5" w:themeColor="accent1"/>
+                <w:sz w:val="20"/>
+              </w:rPr>
+              <w:t>namelast</w:t>
+            </w:r>
+            <w:proofErr w:type="spellEnd"/>
+            <w:r>
+              <w:rPr>
+                <w:rFonts w:ascii="Palatino Linotype" w:hAnsi="Palatino Linotype" w:cstheme="minorHAnsi"/>
+                <w:color w:val="5B9BD5" w:themeColor="accent1"/>
+                <w:sz w:val="20"/>
+              </w:rPr>
+              <w:t xml:space="preserve"> </w:t>
+            </w:r>
+            <w:proofErr w:type="spellStart"/>
+            <w:r>
+              <w:rPr>
+                <w:rFonts w:ascii="Palatino Linotype" w:hAnsi="Palatino Linotype" w:cstheme="minorHAnsi"/>
+                <w:color w:val="5B9BD5" w:themeColor="accent1"/>
+                <w:sz w:val="20"/>
+              </w:rPr>
+              <w:t>varchar</w:t>
+            </w:r>
+            <w:proofErr w:type="spellEnd"/>
+            <w:r>
+              <w:rPr>
+                <w:rFonts w:ascii="Palatino Linotype" w:hAnsi="Palatino Linotype" w:cstheme="minorHAnsi"/>
+                <w:color w:val="5B9BD5" w:themeColor="accent1"/>
+                <w:sz w:val="20"/>
+              </w:rPr>
+              <w:t xml:space="preserve">(50), dob date, </w:t>
+            </w:r>
+            <w:proofErr w:type="spellStart"/>
+            <w:r>
+              <w:rPr>
+                <w:rFonts w:ascii="Palatino Linotype" w:hAnsi="Palatino Linotype" w:cstheme="minorHAnsi"/>
+                <w:color w:val="5B9BD5" w:themeColor="accent1"/>
+                <w:sz w:val="20"/>
+              </w:rPr>
+              <w:t>emailid</w:t>
+            </w:r>
+            <w:proofErr w:type="spellEnd"/>
+            <w:r>
+              <w:rPr>
+                <w:rFonts w:ascii="Palatino Linotype" w:hAnsi="Palatino Linotype" w:cstheme="minorHAnsi"/>
+                <w:color w:val="5B9BD5" w:themeColor="accent1"/>
+                <w:sz w:val="20"/>
+              </w:rPr>
+              <w:t xml:space="preserve"> </w:t>
+            </w:r>
+            <w:proofErr w:type="spellStart"/>
+            <w:r>
+              <w:rPr>
+                <w:rFonts w:ascii="Palatino Linotype" w:hAnsi="Palatino Linotype" w:cstheme="minorHAnsi"/>
+                <w:color w:val="5B9BD5" w:themeColor="accent1"/>
+                <w:sz w:val="20"/>
+              </w:rPr>
+              <w:t>varchar</w:t>
+            </w:r>
+            <w:proofErr w:type="spellEnd"/>
+            <w:r>
+              <w:rPr>
+                <w:rFonts w:ascii="Palatino Linotype" w:hAnsi="Palatino Linotype" w:cstheme="minorHAnsi"/>
+                <w:color w:val="5B9BD5" w:themeColor="accent1"/>
+                <w:sz w:val="20"/>
+              </w:rPr>
+              <w:t xml:space="preserve">(20) , </w:t>
+            </w:r>
+            <w:proofErr w:type="spellStart"/>
+            <w:r>
+              <w:rPr>
+                <w:rFonts w:ascii="Palatino Linotype" w:hAnsi="Palatino Linotype" w:cstheme="minorHAnsi"/>
+                <w:color w:val="5B9BD5" w:themeColor="accent1"/>
+                <w:sz w:val="20"/>
+              </w:rPr>
+              <w:t>spID</w:t>
+            </w:r>
+            <w:proofErr w:type="spellEnd"/>
+            <w:r>
+              <w:rPr>
+                <w:rFonts w:ascii="Palatino Linotype" w:hAnsi="Palatino Linotype" w:cstheme="minorHAnsi"/>
+                <w:color w:val="5B9BD5" w:themeColor="accent1"/>
+                <w:sz w:val="20"/>
+              </w:rPr>
+              <w:t xml:space="preserve"> </w:t>
+            </w:r>
+            <w:proofErr w:type="spellStart"/>
+            <w:r>
+              <w:rPr>
+                <w:rFonts w:ascii="Palatino Linotype" w:hAnsi="Palatino Linotype" w:cstheme="minorHAnsi"/>
+                <w:color w:val="5B9BD5" w:themeColor="accent1"/>
+                <w:sz w:val="20"/>
+              </w:rPr>
+              <w:t>int</w:t>
+            </w:r>
+            <w:proofErr w:type="spellEnd"/>
+            <w:r>
+              <w:rPr>
+                <w:rFonts w:ascii="Palatino Linotype" w:hAnsi="Palatino Linotype" w:cstheme="minorHAnsi"/>
+                <w:color w:val="5B9BD5" w:themeColor="accent1"/>
+                <w:sz w:val="20"/>
+              </w:rPr>
+              <w:t xml:space="preserve"> , number1 </w:t>
+            </w:r>
+            <w:proofErr w:type="spellStart"/>
+            <w:r>
+              <w:rPr>
+                <w:rFonts w:ascii="Palatino Linotype" w:hAnsi="Palatino Linotype" w:cstheme="minorHAnsi"/>
+                <w:color w:val="5B9BD5" w:themeColor="accent1"/>
+                <w:sz w:val="20"/>
+              </w:rPr>
+              <w:t>varchar</w:t>
+            </w:r>
+            <w:proofErr w:type="spellEnd"/>
+            <w:r>
+              <w:rPr>
+                <w:rFonts w:ascii="Palatino Linotype" w:hAnsi="Palatino Linotype" w:cstheme="minorHAnsi"/>
+                <w:color w:val="5B9BD5" w:themeColor="accent1"/>
+                <w:sz w:val="20"/>
+              </w:rPr>
+              <w:t>(20),</w:t>
+            </w:r>
+            <w:proofErr w:type="spellStart"/>
+            <w:r>
+              <w:rPr>
+                <w:rFonts w:ascii="Palatino Linotype" w:hAnsi="Palatino Linotype" w:cstheme="minorHAnsi"/>
+                <w:color w:val="5B9BD5" w:themeColor="accent1"/>
+                <w:sz w:val="20"/>
+              </w:rPr>
+              <w:t>isActive</w:t>
+            </w:r>
+            <w:proofErr w:type="spellEnd"/>
+            <w:r>
+              <w:rPr>
+                <w:rFonts w:ascii="Palatino Linotype" w:hAnsi="Palatino Linotype" w:cstheme="minorHAnsi"/>
+                <w:color w:val="5B9BD5" w:themeColor="accent1"/>
+                <w:sz w:val="20"/>
+              </w:rPr>
+              <w:t xml:space="preserve">  </w:t>
+            </w:r>
+            <w:proofErr w:type="spellStart"/>
+            <w:r>
+              <w:rPr>
+                <w:rFonts w:ascii="Palatino Linotype" w:hAnsi="Palatino Linotype" w:cstheme="minorHAnsi"/>
+                <w:color w:val="5B9BD5" w:themeColor="accent1"/>
+                <w:sz w:val="20"/>
+              </w:rPr>
+              <w:t>bool,aID</w:t>
+            </w:r>
+            <w:proofErr w:type="spellEnd"/>
+            <w:r>
+              <w:rPr>
+                <w:rFonts w:ascii="Palatino Linotype" w:hAnsi="Palatino Linotype" w:cstheme="minorHAnsi"/>
+                <w:color w:val="5B9BD5" w:themeColor="accent1"/>
+                <w:sz w:val="20"/>
+              </w:rPr>
+              <w:t xml:space="preserve"> </w:t>
+            </w:r>
+            <w:proofErr w:type="spellStart"/>
+            <w:r>
+              <w:rPr>
+                <w:rFonts w:ascii="Palatino Linotype" w:hAnsi="Palatino Linotype" w:cstheme="minorHAnsi"/>
+                <w:color w:val="5B9BD5" w:themeColor="accent1"/>
+                <w:sz w:val="20"/>
+              </w:rPr>
+              <w:t>int,address</w:t>
+            </w:r>
+            <w:proofErr w:type="spellEnd"/>
+            <w:r>
+              <w:rPr>
+                <w:rFonts w:ascii="Palatino Linotype" w:hAnsi="Palatino Linotype" w:cstheme="minorHAnsi"/>
+                <w:color w:val="5B9BD5" w:themeColor="accent1"/>
+                <w:sz w:val="20"/>
+              </w:rPr>
+              <w:t xml:space="preserve"> </w:t>
+            </w:r>
+            <w:proofErr w:type="spellStart"/>
+            <w:r>
+              <w:rPr>
+                <w:rFonts w:ascii="Palatino Linotype" w:hAnsi="Palatino Linotype" w:cstheme="minorHAnsi"/>
+                <w:color w:val="5B9BD5" w:themeColor="accent1"/>
+                <w:sz w:val="20"/>
+              </w:rPr>
+              <w:t>varchar</w:t>
+            </w:r>
+            <w:proofErr w:type="spellEnd"/>
+            <w:r>
+              <w:rPr>
+                <w:rFonts w:ascii="Palatino Linotype" w:hAnsi="Palatino Linotype" w:cstheme="minorHAnsi"/>
+                <w:color w:val="5B9BD5" w:themeColor="accent1"/>
+                <w:sz w:val="20"/>
+              </w:rPr>
+              <w:t>(20))</w:t>
+            </w:r>
+          </w:p>
+          <w:p>
+            <w:pPr>
+              <w:ind w:left="454"/>
+              <w:rPr>
+                <w:rFonts w:ascii="Palatino Linotype" w:hAnsi="Palatino Linotype" w:cstheme="minorHAnsi"/>
+                <w:color w:val="5B9BD5" w:themeColor="accent1"/>
+                <w:sz w:val="20"/>
+              </w:rPr>
+            </w:pPr>
+            <w:r>
+              <w:rPr>
+                <w:rFonts w:ascii="Palatino Linotype" w:hAnsi="Palatino Linotype" w:cstheme="minorHAnsi"/>
+                <w:color w:val="5B9BD5" w:themeColor="accent1"/>
+                <w:sz w:val="20"/>
+              </w:rPr>
+              <w:t xml:space="preserve"> BEGIN</w:t>
+            </w:r>
+          </w:p>
+          <w:p>
+            <w:pPr>
+              <w:ind w:left="454"/>
+              <w:rPr>
+                <w:rFonts w:ascii="Palatino Linotype" w:hAnsi="Palatino Linotype" w:cstheme="minorHAnsi"/>
+                <w:color w:val="5B9BD5" w:themeColor="accent1"/>
+                <w:sz w:val="20"/>
+              </w:rPr>
+            </w:pPr>
+            <w:r>
+              <w:rPr>
+                <w:rFonts w:ascii="Palatino Linotype" w:hAnsi="Palatino Linotype" w:cstheme="minorHAnsi"/>
+                <w:color w:val="5B9BD5" w:themeColor="accent1"/>
+                <w:sz w:val="20"/>
+              </w:rPr>
+              <w:tab/>
+              <w:t xml:space="preserve"> insert into student values ( </w:t>
+            </w:r>
+            <w:proofErr w:type="spellStart"/>
+            <w:r>
+              <w:rPr>
+                <w:rFonts w:ascii="Palatino Linotype" w:hAnsi="Palatino Linotype" w:cstheme="minorHAnsi"/>
+                <w:color w:val="5B9BD5" w:themeColor="accent1"/>
+                <w:sz w:val="20"/>
+              </w:rPr>
+              <w:t>id,namefirst,namelast,dob</w:t>
+            </w:r>
+            <w:proofErr w:type="spellEnd"/>
+            <w:r>
+              <w:rPr>
+                <w:rFonts w:ascii="Palatino Linotype" w:hAnsi="Palatino Linotype" w:cstheme="minorHAnsi"/>
+                <w:color w:val="5B9BD5" w:themeColor="accent1"/>
+                <w:sz w:val="20"/>
+              </w:rPr>
+              <w:t xml:space="preserve">, </w:t>
+            </w:r>
+            <w:proofErr w:type="spellStart"/>
+            <w:r>
+              <w:rPr>
+                <w:rFonts w:ascii="Palatino Linotype" w:hAnsi="Palatino Linotype" w:cstheme="minorHAnsi"/>
+                <w:color w:val="5B9BD5" w:themeColor="accent1"/>
+                <w:sz w:val="20"/>
+              </w:rPr>
+              <w:t>emailid</w:t>
+            </w:r>
+            <w:proofErr w:type="spellEnd"/>
+            <w:r>
+              <w:rPr>
+                <w:rFonts w:ascii="Palatino Linotype" w:hAnsi="Palatino Linotype" w:cstheme="minorHAnsi"/>
+                <w:color w:val="5B9BD5" w:themeColor="accent1"/>
+                <w:sz w:val="20"/>
+              </w:rPr>
+              <w:t>);</w:t>
+            </w:r>
+          </w:p>
+          <w:p>
+            <w:pPr>
+              <w:ind w:left="454"/>
+              <w:rPr>
+                <w:rFonts w:ascii="Palatino Linotype" w:hAnsi="Palatino Linotype" w:cstheme="minorHAnsi"/>
+                <w:color w:val="5B9BD5" w:themeColor="accent1"/>
+                <w:sz w:val="20"/>
+              </w:rPr>
+            </w:pPr>
+            <w:r>
+              <w:rPr>
+                <w:rFonts w:ascii="Palatino Linotype" w:hAnsi="Palatino Linotype" w:cstheme="minorHAnsi"/>
+                <w:color w:val="5B9BD5" w:themeColor="accent1"/>
+                <w:sz w:val="20"/>
+              </w:rPr>
+              <w:tab/>
+              <w:t xml:space="preserve">  insert into </w:t>
+            </w:r>
+            <w:proofErr w:type="spellStart"/>
+            <w:r>
+              <w:rPr>
+                <w:rFonts w:ascii="Palatino Linotype" w:hAnsi="Palatino Linotype" w:cstheme="minorHAnsi"/>
+                <w:color w:val="5B9BD5" w:themeColor="accent1"/>
+                <w:sz w:val="20"/>
+              </w:rPr>
+              <w:t>student_phone</w:t>
+            </w:r>
+            <w:proofErr w:type="spellEnd"/>
+            <w:r>
+              <w:rPr>
+                <w:rFonts w:ascii="Palatino Linotype" w:hAnsi="Palatino Linotype" w:cstheme="minorHAnsi"/>
+                <w:color w:val="5B9BD5" w:themeColor="accent1"/>
+                <w:sz w:val="20"/>
+              </w:rPr>
+              <w:t xml:space="preserve"> values ( spid,id,number1,isactive);</w:t>
+            </w:r>
+          </w:p>
+          <w:p>
+            <w:pPr>
+              <w:ind w:left="454"/>
+              <w:rPr>
+                <w:rFonts w:ascii="Palatino Linotype" w:hAnsi="Palatino Linotype" w:cstheme="minorHAnsi"/>
+                <w:color w:val="5B9BD5" w:themeColor="accent1"/>
+                <w:sz w:val="20"/>
+              </w:rPr>
+            </w:pPr>
+            <w:r>
+              <w:rPr>
+                <w:rFonts w:ascii="Palatino Linotype" w:hAnsi="Palatino Linotype" w:cstheme="minorHAnsi"/>
+                <w:color w:val="5B9BD5" w:themeColor="accent1"/>
+                <w:sz w:val="20"/>
+              </w:rPr>
+              <w:tab/>
+              <w:t xml:space="preserve">   insert into </w:t>
+            </w:r>
+            <w:proofErr w:type="spellStart"/>
+            <w:r>
+              <w:rPr>
+                <w:rFonts w:ascii="Palatino Linotype" w:hAnsi="Palatino Linotype" w:cstheme="minorHAnsi"/>
+                <w:color w:val="5B9BD5" w:themeColor="accent1"/>
+                <w:sz w:val="20"/>
+              </w:rPr>
+              <w:t>student_address</w:t>
+            </w:r>
+            <w:proofErr w:type="spellEnd"/>
+            <w:r>
+              <w:rPr>
+                <w:rFonts w:ascii="Palatino Linotype" w:hAnsi="Palatino Linotype" w:cstheme="minorHAnsi"/>
+                <w:color w:val="5B9BD5" w:themeColor="accent1"/>
+                <w:sz w:val="20"/>
+              </w:rPr>
+              <w:t xml:space="preserve"> values ( </w:t>
+            </w:r>
+            <w:proofErr w:type="spellStart"/>
+            <w:r>
+              <w:rPr>
+                <w:rFonts w:ascii="Palatino Linotype" w:hAnsi="Palatino Linotype" w:cstheme="minorHAnsi"/>
+                <w:color w:val="5B9BD5" w:themeColor="accent1"/>
+                <w:sz w:val="20"/>
+              </w:rPr>
+              <w:t>aid,id,address</w:t>
+            </w:r>
+            <w:proofErr w:type="spellEnd"/>
+            <w:r>
+              <w:rPr>
+                <w:rFonts w:ascii="Palatino Linotype" w:hAnsi="Palatino Linotype" w:cstheme="minorHAnsi"/>
+                <w:color w:val="5B9BD5" w:themeColor="accent1"/>
+                <w:sz w:val="20"/>
+              </w:rPr>
+              <w:t>);</w:t>
+            </w:r>
+          </w:p>
+          <w:p>
+            <w:pPr>
+              <w:ind w:left="454"/>
+              <w:rPr>
+                <w:rFonts w:ascii="Palatino Linotype" w:hAnsi="Palatino Linotype" w:cstheme="minorHAnsi"/>
+                <w:color w:val="5B9BD5" w:themeColor="accent1"/>
+                <w:sz w:val="20"/>
+              </w:rPr>
+            </w:pPr>
+            <w:r>
+              <w:rPr>
+                <w:rFonts w:ascii="Palatino Linotype" w:hAnsi="Palatino Linotype" w:cstheme="minorHAnsi"/>
+                <w:color w:val="5B9BD5" w:themeColor="accent1"/>
+                <w:sz w:val="20"/>
+              </w:rPr>
+              <w:t xml:space="preserve"> end $</w:t>
+            </w:r>
+          </w:p>
+          <w:p>
+            <w:pPr>
+              <w:ind w:left="454"/>
+              <w:rPr>
+                <w:rFonts w:ascii="Palatino Linotype" w:hAnsi="Palatino Linotype" w:cstheme="minorHAnsi"/>
+                <w:color w:val="5B9BD5" w:themeColor="accent1"/>
+                <w:sz w:val="20"/>
+              </w:rPr>
+            </w:pPr>
+            <w:r>
+              <w:rPr>
+                <w:rFonts w:ascii="Palatino Linotype" w:hAnsi="Palatino Linotype" w:cstheme="minorHAnsi"/>
+                <w:color w:val="5B9BD5" w:themeColor="accent1"/>
+                <w:sz w:val="20"/>
+              </w:rPr>
+              <w:t>delimiter ;</w:t>
+            </w:r>
+          </w:p>
+          <w:p>
+            <w:pPr>
+              <w:rPr>
+                <w:rFonts w:ascii="Palatino Linotype" w:hAnsi="Palatino Linotype" w:cstheme="minorHAnsi"/>
+                <w:color w:val="5B9BD5" w:themeColor="accent1"/>
+                <w:sz w:val="20"/>
+              </w:rPr>
+            </w:pPr>
+          </w:p>
+          <w:p>
+            <w:pPr>
+              <w:ind w:left="454"/>
+              <w:rPr>
+                <w:rFonts w:ascii="Palatino Linotype" w:hAnsi="Palatino Linotype" w:cstheme="minorHAnsi"/>
+                <w:color w:val="5B9BD5" w:themeColor="accent1"/>
+                <w:sz w:val="20"/>
+              </w:rPr>
+            </w:pPr>
+          </w:p>
         </w:tc>
       </w:tr>
       <w:tr>
@@ -1590,7 +2487,6 @@
                 <w:sz w:val="20"/>
                 <w:szCs w:val="20"/>
               </w:rPr>
-              <w:lastRenderedPageBreak/>
               <w:t xml:space="preserve">Write a </w:t>
             </w:r>
             <w:r>
@@ -1790,7 +2686,7 @@
       </w:tr>
       <w:tr>
         <w:trPr>
-          <w:trHeight w:val="550"/>
+          <w:trHeight w:val="4854"/>
         </w:trPr>
         <w:tc>
           <w:tcPr>
@@ -1807,9 +2703,513 @@
               </w:rPr>
             </w:pPr>
           </w:p>
+          <w:p>
+            <w:pPr>
+              <w:ind w:left="454"/>
+              <w:rPr>
+                <w:rFonts w:ascii="Palatino Linotype" w:hAnsi="Palatino Linotype" w:cstheme="minorHAnsi"/>
+                <w:color w:val="5B9BD5" w:themeColor="accent1"/>
+                <w:sz w:val="20"/>
+              </w:rPr>
+            </w:pPr>
+            <w:r>
+              <w:rPr>
+                <w:rFonts w:ascii="Palatino Linotype" w:hAnsi="Palatino Linotype" w:cstheme="minorHAnsi"/>
+                <w:color w:val="5B9BD5" w:themeColor="accent1"/>
+                <w:sz w:val="20"/>
+              </w:rPr>
+              <w:t xml:space="preserve">DROP PROCEDURE IF EXISTS </w:t>
+            </w:r>
+            <w:proofErr w:type="spellStart"/>
+            <w:r>
+              <w:rPr>
+                <w:rFonts w:ascii="Palatino Linotype" w:hAnsi="Palatino Linotype" w:cstheme="minorHAnsi"/>
+                <w:color w:val="5B9BD5" w:themeColor="accent1"/>
+                <w:sz w:val="20"/>
+              </w:rPr>
+              <w:t>addQualification</w:t>
+            </w:r>
+            <w:proofErr w:type="spellEnd"/>
+            <w:r>
+              <w:rPr>
+                <w:rFonts w:ascii="Palatino Linotype" w:hAnsi="Palatino Linotype" w:cstheme="minorHAnsi"/>
+                <w:color w:val="5B9BD5" w:themeColor="accent1"/>
+                <w:sz w:val="20"/>
+              </w:rPr>
+              <w:t>;</w:t>
+            </w:r>
+          </w:p>
+          <w:p>
+            <w:pPr>
+              <w:ind w:left="454"/>
+              <w:rPr>
+                <w:rFonts w:ascii="Palatino Linotype" w:hAnsi="Palatino Linotype" w:cstheme="minorHAnsi"/>
+                <w:color w:val="5B9BD5" w:themeColor="accent1"/>
+                <w:sz w:val="20"/>
+              </w:rPr>
+            </w:pPr>
+            <w:r>
+              <w:rPr>
+                <w:rFonts w:ascii="Palatino Linotype" w:hAnsi="Palatino Linotype" w:cstheme="minorHAnsi"/>
+                <w:color w:val="5B9BD5" w:themeColor="accent1"/>
+                <w:sz w:val="20"/>
+              </w:rPr>
+              <w:t>delimiter $</w:t>
+            </w:r>
+          </w:p>
+          <w:p>
+            <w:pPr>
+              <w:ind w:left="454"/>
+              <w:rPr>
+                <w:rFonts w:ascii="Palatino Linotype" w:hAnsi="Palatino Linotype" w:cstheme="minorHAnsi"/>
+                <w:color w:val="5B9BD5" w:themeColor="accent1"/>
+                <w:sz w:val="20"/>
+              </w:rPr>
+            </w:pPr>
+            <w:r>
+              <w:rPr>
+                <w:rFonts w:ascii="Palatino Linotype" w:hAnsi="Palatino Linotype" w:cstheme="minorHAnsi"/>
+                <w:color w:val="5B9BD5" w:themeColor="accent1"/>
+                <w:sz w:val="20"/>
+              </w:rPr>
+              <w:t xml:space="preserve"> CREATE PROCEDURE </w:t>
+            </w:r>
+            <w:proofErr w:type="spellStart"/>
+            <w:r>
+              <w:rPr>
+                <w:rFonts w:ascii="Palatino Linotype" w:hAnsi="Palatino Linotype" w:cstheme="minorHAnsi"/>
+                <w:color w:val="5B9BD5" w:themeColor="accent1"/>
+                <w:sz w:val="20"/>
+              </w:rPr>
+              <w:t>addQualification</w:t>
+            </w:r>
+            <w:proofErr w:type="spellEnd"/>
+            <w:r>
+              <w:rPr>
+                <w:rFonts w:ascii="Palatino Linotype" w:hAnsi="Palatino Linotype" w:cstheme="minorHAnsi"/>
+                <w:color w:val="5B9BD5" w:themeColor="accent1"/>
+                <w:sz w:val="20"/>
+              </w:rPr>
+              <w:t xml:space="preserve">( id </w:t>
+            </w:r>
+            <w:proofErr w:type="spellStart"/>
+            <w:r>
+              <w:rPr>
+                <w:rFonts w:ascii="Palatino Linotype" w:hAnsi="Palatino Linotype" w:cstheme="minorHAnsi"/>
+                <w:color w:val="5B9BD5" w:themeColor="accent1"/>
+                <w:sz w:val="20"/>
+              </w:rPr>
+              <w:t>int,pstudentID</w:t>
+            </w:r>
+            <w:proofErr w:type="spellEnd"/>
+            <w:r>
+              <w:rPr>
+                <w:rFonts w:ascii="Palatino Linotype" w:hAnsi="Palatino Linotype" w:cstheme="minorHAnsi"/>
+                <w:color w:val="5B9BD5" w:themeColor="accent1"/>
+                <w:sz w:val="20"/>
+              </w:rPr>
+              <w:t xml:space="preserve">  </w:t>
+            </w:r>
+            <w:proofErr w:type="spellStart"/>
+            <w:r>
+              <w:rPr>
+                <w:rFonts w:ascii="Palatino Linotype" w:hAnsi="Palatino Linotype" w:cstheme="minorHAnsi"/>
+                <w:color w:val="5B9BD5" w:themeColor="accent1"/>
+                <w:sz w:val="20"/>
+              </w:rPr>
+              <w:t>int</w:t>
+            </w:r>
+            <w:proofErr w:type="spellEnd"/>
+            <w:r>
+              <w:rPr>
+                <w:rFonts w:ascii="Palatino Linotype" w:hAnsi="Palatino Linotype" w:cstheme="minorHAnsi"/>
+                <w:color w:val="5B9BD5" w:themeColor="accent1"/>
+                <w:sz w:val="20"/>
+              </w:rPr>
+              <w:t xml:space="preserve">, name </w:t>
+            </w:r>
+            <w:proofErr w:type="spellStart"/>
+            <w:r>
+              <w:rPr>
+                <w:rFonts w:ascii="Palatino Linotype" w:hAnsi="Palatino Linotype" w:cstheme="minorHAnsi"/>
+                <w:color w:val="5B9BD5" w:themeColor="accent1"/>
+                <w:sz w:val="20"/>
+              </w:rPr>
+              <w:t>varchar</w:t>
+            </w:r>
+            <w:proofErr w:type="spellEnd"/>
+            <w:r>
+              <w:rPr>
+                <w:rFonts w:ascii="Palatino Linotype" w:hAnsi="Palatino Linotype" w:cstheme="minorHAnsi"/>
+                <w:color w:val="5B9BD5" w:themeColor="accent1"/>
+                <w:sz w:val="20"/>
+              </w:rPr>
+              <w:t xml:space="preserve">(20),college </w:t>
+            </w:r>
+            <w:proofErr w:type="spellStart"/>
+            <w:r>
+              <w:rPr>
+                <w:rFonts w:ascii="Palatino Linotype" w:hAnsi="Palatino Linotype" w:cstheme="minorHAnsi"/>
+                <w:color w:val="5B9BD5" w:themeColor="accent1"/>
+                <w:sz w:val="20"/>
+              </w:rPr>
+              <w:t>varchar</w:t>
+            </w:r>
+            <w:proofErr w:type="spellEnd"/>
+            <w:r>
+              <w:rPr>
+                <w:rFonts w:ascii="Palatino Linotype" w:hAnsi="Palatino Linotype" w:cstheme="minorHAnsi"/>
+                <w:color w:val="5B9BD5" w:themeColor="accent1"/>
+                <w:sz w:val="20"/>
+              </w:rPr>
+              <w:t xml:space="preserve">(20),university </w:t>
+            </w:r>
+            <w:proofErr w:type="spellStart"/>
+            <w:r>
+              <w:rPr>
+                <w:rFonts w:ascii="Palatino Linotype" w:hAnsi="Palatino Linotype" w:cstheme="minorHAnsi"/>
+                <w:color w:val="5B9BD5" w:themeColor="accent1"/>
+                <w:sz w:val="20"/>
+              </w:rPr>
+              <w:t>varchar</w:t>
+            </w:r>
+            <w:proofErr w:type="spellEnd"/>
+            <w:r>
+              <w:rPr>
+                <w:rFonts w:ascii="Palatino Linotype" w:hAnsi="Palatino Linotype" w:cstheme="minorHAnsi"/>
+                <w:color w:val="5B9BD5" w:themeColor="accent1"/>
+                <w:sz w:val="20"/>
+              </w:rPr>
+              <w:t xml:space="preserve">(50) ,marks int,year1 </w:t>
+            </w:r>
+            <w:proofErr w:type="spellStart"/>
+            <w:r>
+              <w:rPr>
+                <w:rFonts w:ascii="Palatino Linotype" w:hAnsi="Palatino Linotype" w:cstheme="minorHAnsi"/>
+                <w:color w:val="5B9BD5" w:themeColor="accent1"/>
+                <w:sz w:val="20"/>
+              </w:rPr>
+              <w:t>varchar</w:t>
+            </w:r>
+            <w:proofErr w:type="spellEnd"/>
+            <w:r>
+              <w:rPr>
+                <w:rFonts w:ascii="Palatino Linotype" w:hAnsi="Palatino Linotype" w:cstheme="minorHAnsi"/>
+                <w:color w:val="5B9BD5" w:themeColor="accent1"/>
+                <w:sz w:val="20"/>
+              </w:rPr>
+              <w:t>(10))</w:t>
+            </w:r>
+          </w:p>
+          <w:p>
+            <w:pPr>
+              <w:ind w:left="454"/>
+              <w:rPr>
+                <w:rFonts w:ascii="Palatino Linotype" w:hAnsi="Palatino Linotype" w:cstheme="minorHAnsi"/>
+                <w:color w:val="5B9BD5" w:themeColor="accent1"/>
+                <w:sz w:val="20"/>
+              </w:rPr>
+            </w:pPr>
+            <w:r>
+              <w:rPr>
+                <w:rFonts w:ascii="Palatino Linotype" w:hAnsi="Palatino Linotype" w:cstheme="minorHAnsi"/>
+                <w:color w:val="5B9BD5" w:themeColor="accent1"/>
+                <w:sz w:val="20"/>
+              </w:rPr>
+              <w:t xml:space="preserve"> BEGIN</w:t>
+            </w:r>
+          </w:p>
+          <w:p>
+            <w:pPr>
+              <w:ind w:left="454"/>
+              <w:rPr>
+                <w:rFonts w:ascii="Palatino Linotype" w:hAnsi="Palatino Linotype" w:cstheme="minorHAnsi"/>
+                <w:color w:val="5B9BD5" w:themeColor="accent1"/>
+                <w:sz w:val="20"/>
+              </w:rPr>
+            </w:pPr>
+            <w:r>
+              <w:rPr>
+                <w:rFonts w:ascii="Palatino Linotype" w:hAnsi="Palatino Linotype" w:cstheme="minorHAnsi"/>
+                <w:color w:val="5B9BD5" w:themeColor="accent1"/>
+                <w:sz w:val="20"/>
+              </w:rPr>
+              <w:tab/>
+              <w:t>declare  x bool;</w:t>
+            </w:r>
+          </w:p>
+          <w:p>
+            <w:pPr>
+              <w:ind w:left="454"/>
+              <w:rPr>
+                <w:rFonts w:ascii="Palatino Linotype" w:hAnsi="Palatino Linotype" w:cstheme="minorHAnsi"/>
+                <w:color w:val="5B9BD5" w:themeColor="accent1"/>
+                <w:sz w:val="20"/>
+              </w:rPr>
+            </w:pPr>
+            <w:r>
+              <w:rPr>
+                <w:rFonts w:ascii="Palatino Linotype" w:hAnsi="Palatino Linotype" w:cstheme="minorHAnsi"/>
+                <w:color w:val="5B9BD5" w:themeColor="accent1"/>
+                <w:sz w:val="20"/>
+              </w:rPr>
+              <w:tab/>
+              <w:t>select true into  x from  student s where s.ID=</w:t>
+            </w:r>
+            <w:proofErr w:type="spellStart"/>
+            <w:r>
+              <w:rPr>
+                <w:rFonts w:ascii="Palatino Linotype" w:hAnsi="Palatino Linotype" w:cstheme="minorHAnsi"/>
+                <w:color w:val="5B9BD5" w:themeColor="accent1"/>
+                <w:sz w:val="20"/>
+              </w:rPr>
+              <w:t>pstudentID</w:t>
+            </w:r>
+            <w:proofErr w:type="spellEnd"/>
+            <w:r>
+              <w:rPr>
+                <w:rFonts w:ascii="Palatino Linotype" w:hAnsi="Palatino Linotype" w:cstheme="minorHAnsi"/>
+                <w:color w:val="5B9BD5" w:themeColor="accent1"/>
+                <w:sz w:val="20"/>
+              </w:rPr>
+              <w:t>;</w:t>
+            </w:r>
+          </w:p>
+          <w:p>
+            <w:pPr>
+              <w:ind w:left="454"/>
+              <w:rPr>
+                <w:rFonts w:ascii="Palatino Linotype" w:hAnsi="Palatino Linotype" w:cstheme="minorHAnsi"/>
+                <w:color w:val="5B9BD5" w:themeColor="accent1"/>
+                <w:sz w:val="20"/>
+              </w:rPr>
+            </w:pPr>
+            <w:r>
+              <w:rPr>
+                <w:rFonts w:ascii="Palatino Linotype" w:hAnsi="Palatino Linotype" w:cstheme="minorHAnsi"/>
+                <w:color w:val="5B9BD5" w:themeColor="accent1"/>
+                <w:sz w:val="20"/>
+              </w:rPr>
+              <w:t xml:space="preserve">    IF  x=true then </w:t>
+            </w:r>
+          </w:p>
+          <w:p>
+            <w:pPr>
+              <w:ind w:left="454"/>
+              <w:rPr>
+                <w:rFonts w:ascii="Palatino Linotype" w:hAnsi="Palatino Linotype" w:cstheme="minorHAnsi"/>
+                <w:color w:val="5B9BD5" w:themeColor="accent1"/>
+                <w:sz w:val="20"/>
+              </w:rPr>
+            </w:pPr>
+            <w:r>
+              <w:rPr>
+                <w:rFonts w:ascii="Palatino Linotype" w:hAnsi="Palatino Linotype" w:cstheme="minorHAnsi"/>
+                <w:color w:val="5B9BD5" w:themeColor="accent1"/>
+                <w:sz w:val="20"/>
+              </w:rPr>
+              <w:tab/>
+              <w:t xml:space="preserve">insert into </w:t>
+            </w:r>
+            <w:proofErr w:type="spellStart"/>
+            <w:r>
+              <w:rPr>
+                <w:rFonts w:ascii="Palatino Linotype" w:hAnsi="Palatino Linotype" w:cstheme="minorHAnsi"/>
+                <w:color w:val="5B9BD5" w:themeColor="accent1"/>
+                <w:sz w:val="20"/>
+              </w:rPr>
+              <w:t>student_qualifications</w:t>
+            </w:r>
+            <w:proofErr w:type="spellEnd"/>
+            <w:r>
+              <w:rPr>
+                <w:rFonts w:ascii="Palatino Linotype" w:hAnsi="Palatino Linotype" w:cstheme="minorHAnsi"/>
+                <w:color w:val="5B9BD5" w:themeColor="accent1"/>
+                <w:sz w:val="20"/>
+              </w:rPr>
+              <w:t xml:space="preserve"> VALUES(id,pstudentID,name,college,university,marks,year1);</w:t>
+            </w:r>
+          </w:p>
+          <w:p>
+            <w:pPr>
+              <w:ind w:left="454"/>
+              <w:rPr>
+                <w:rFonts w:ascii="Palatino Linotype" w:hAnsi="Palatino Linotype" w:cstheme="minorHAnsi"/>
+                <w:color w:val="5B9BD5" w:themeColor="accent1"/>
+                <w:sz w:val="20"/>
+              </w:rPr>
+            </w:pPr>
+            <w:r>
+              <w:rPr>
+                <w:rFonts w:ascii="Palatino Linotype" w:hAnsi="Palatino Linotype" w:cstheme="minorHAnsi"/>
+                <w:color w:val="5B9BD5" w:themeColor="accent1"/>
+                <w:sz w:val="20"/>
+              </w:rPr>
+              <w:tab/>
+              <w:t>select "Record inserted";</w:t>
+            </w:r>
+          </w:p>
+          <w:p>
+            <w:pPr>
+              <w:ind w:left="454"/>
+              <w:rPr>
+                <w:rFonts w:ascii="Palatino Linotype" w:hAnsi="Palatino Linotype" w:cstheme="minorHAnsi"/>
+                <w:color w:val="5B9BD5" w:themeColor="accent1"/>
+                <w:sz w:val="20"/>
+              </w:rPr>
+            </w:pPr>
+            <w:r>
+              <w:rPr>
+                <w:rFonts w:ascii="Palatino Linotype" w:hAnsi="Palatino Linotype" w:cstheme="minorHAnsi"/>
+                <w:color w:val="5B9BD5" w:themeColor="accent1"/>
+                <w:sz w:val="20"/>
+              </w:rPr>
+              <w:tab/>
+              <w:t xml:space="preserve">else </w:t>
+            </w:r>
+          </w:p>
+          <w:p>
+            <w:pPr>
+              <w:ind w:left="454"/>
+              <w:rPr>
+                <w:rFonts w:ascii="Palatino Linotype" w:hAnsi="Palatino Linotype" w:cstheme="minorHAnsi"/>
+                <w:color w:val="5B9BD5" w:themeColor="accent1"/>
+                <w:sz w:val="20"/>
+              </w:rPr>
+            </w:pPr>
+            <w:r>
+              <w:rPr>
+                <w:rFonts w:ascii="Palatino Linotype" w:hAnsi="Palatino Linotype" w:cstheme="minorHAnsi"/>
+                <w:color w:val="5B9BD5" w:themeColor="accent1"/>
+                <w:sz w:val="20"/>
+              </w:rPr>
+              <w:tab/>
+              <w:t xml:space="preserve"> select "Student not found";</w:t>
+            </w:r>
+          </w:p>
+          <w:p>
+            <w:pPr>
+              <w:ind w:left="454"/>
+              <w:rPr>
+                <w:rFonts w:ascii="Palatino Linotype" w:hAnsi="Palatino Linotype" w:cstheme="minorHAnsi"/>
+                <w:color w:val="5B9BD5" w:themeColor="accent1"/>
+                <w:sz w:val="20"/>
+              </w:rPr>
+            </w:pPr>
+            <w:r>
+              <w:rPr>
+                <w:rFonts w:ascii="Palatino Linotype" w:hAnsi="Palatino Linotype" w:cstheme="minorHAnsi"/>
+                <w:color w:val="5B9BD5" w:themeColor="accent1"/>
+                <w:sz w:val="20"/>
+              </w:rPr>
+              <w:tab/>
+              <w:t>end if;</w:t>
+            </w:r>
+          </w:p>
+          <w:p>
+            <w:pPr>
+              <w:ind w:left="454"/>
+              <w:rPr>
+                <w:rFonts w:ascii="Palatino Linotype" w:hAnsi="Palatino Linotype" w:cstheme="minorHAnsi"/>
+                <w:color w:val="5B9BD5" w:themeColor="accent1"/>
+                <w:sz w:val="20"/>
+              </w:rPr>
+            </w:pPr>
+            <w:r>
+              <w:rPr>
+                <w:rFonts w:ascii="Palatino Linotype" w:hAnsi="Palatino Linotype" w:cstheme="minorHAnsi"/>
+                <w:color w:val="5B9BD5" w:themeColor="accent1"/>
+                <w:sz w:val="20"/>
+              </w:rPr>
+              <w:t xml:space="preserve"> end $</w:t>
+            </w:r>
+          </w:p>
+          <w:p>
+            <w:pPr>
+              <w:ind w:left="454"/>
+              <w:rPr>
+                <w:rFonts w:ascii="Palatino Linotype" w:hAnsi="Palatino Linotype" w:cstheme="minorHAnsi"/>
+                <w:color w:val="5B9BD5" w:themeColor="accent1"/>
+                <w:sz w:val="20"/>
+              </w:rPr>
+            </w:pPr>
+            <w:r>
+              <w:rPr>
+                <w:rFonts w:ascii="Palatino Linotype" w:hAnsi="Palatino Linotype" w:cstheme="minorHAnsi"/>
+                <w:color w:val="5B9BD5" w:themeColor="accent1"/>
+                <w:sz w:val="20"/>
+              </w:rPr>
+              <w:t xml:space="preserve"> delimiter ;</w:t>
+            </w:r>
+            <w:bookmarkStart w:id="0" w:name="_GoBack"/>
+            <w:bookmarkEnd w:id="0"/>
+          </w:p>
+          <w:p>
+            <w:pPr>
+              <w:ind w:left="454"/>
+              <w:rPr>
+                <w:rFonts w:ascii="Palatino Linotype" w:hAnsi="Palatino Linotype" w:cstheme="minorHAnsi"/>
+                <w:color w:val="5B9BD5" w:themeColor="accent1"/>
+                <w:sz w:val="20"/>
+              </w:rPr>
+            </w:pPr>
+          </w:p>
+          <w:p>
+            <w:pPr>
+              <w:ind w:left="454"/>
+              <w:rPr>
+                <w:rFonts w:ascii="Palatino Linotype" w:hAnsi="Palatino Linotype" w:cstheme="minorHAnsi"/>
+                <w:color w:val="5B9BD5" w:themeColor="accent1"/>
+                <w:sz w:val="20"/>
+              </w:rPr>
+            </w:pPr>
+          </w:p>
+          <w:p>
+            <w:pPr>
+              <w:ind w:left="454"/>
+              <w:rPr>
+                <w:rFonts w:ascii="Palatino Linotype" w:hAnsi="Palatino Linotype" w:cstheme="minorHAnsi"/>
+                <w:color w:val="5B9BD5" w:themeColor="accent1"/>
+                <w:sz w:val="20"/>
+              </w:rPr>
+            </w:pPr>
+          </w:p>
+          <w:p>
+            <w:pPr>
+              <w:ind w:left="454"/>
+              <w:rPr>
+                <w:rFonts w:ascii="Palatino Linotype" w:hAnsi="Palatino Linotype" w:cstheme="minorHAnsi"/>
+                <w:color w:val="5B9BD5" w:themeColor="accent1"/>
+                <w:sz w:val="20"/>
+              </w:rPr>
+            </w:pPr>
+          </w:p>
+          <w:p>
+            <w:pPr>
+              <w:ind w:left="454"/>
+              <w:rPr>
+                <w:rFonts w:ascii="Palatino Linotype" w:hAnsi="Palatino Linotype" w:cstheme="minorHAnsi"/>
+                <w:color w:val="5B9BD5" w:themeColor="accent1"/>
+                <w:sz w:val="20"/>
+              </w:rPr>
+            </w:pPr>
+          </w:p>
+          <w:p>
+            <w:pPr>
+              <w:ind w:left="454"/>
+              <w:rPr>
+                <w:rFonts w:ascii="Palatino Linotype" w:hAnsi="Palatino Linotype" w:cstheme="minorHAnsi"/>
+                <w:color w:val="5B9BD5" w:themeColor="accent1"/>
+                <w:sz w:val="20"/>
+              </w:rPr>
+            </w:pPr>
+          </w:p>
         </w:tc>
       </w:tr>
       <w:tr>
+        <w:trPr>
+          <w:trHeight w:val="56"/>
+        </w:trPr>
         <w:tc>
           <w:tcPr>
             <w:tcW w:w="9412" w:type="dxa"/>
@@ -3716,7 +5116,7 @@
   <a:extraClrSchemeLst/>
   <a:extLst>
     <a:ext uri="{05A4C25C-085E-4340-85A3-A5531E510DB2}">
-      <thm15:themeFamily xmlns:thm15="http://schemas.microsoft.com/office/thememl/2012/main" xmlns="" name="Office Theme" id="{62F939B6-93AF-4DB8-9C6B-D6C7DFDC589F}" vid="{4A3C46E8-61CC-4603-A589-7422A47A8E4A}"/>
+      <thm15:themeFamily xmlns="" xmlns:thm15="http://schemas.microsoft.com/office/thememl/2012/main" name="Office Theme" id="{62F939B6-93AF-4DB8-9C6B-D6C7DFDC589F}" vid="{4A3C46E8-61CC-4603-A589-7422A47A8E4A}"/>
     </a:ext>
   </a:extLst>
 </a:theme>

--- a/DBT Assignmnts/Assignment126 (Procedure).docx
+++ b/DBT Assignmnts/Assignment126 (Procedure).docx
@@ -2718,7 +2718,7 @@
                 <w:color w:val="5B9BD5" w:themeColor="accent1"/>
                 <w:sz w:val="20"/>
               </w:rPr>
-              <w:t xml:space="preserve">DROP PROCEDURE IF EXISTS </w:t>
+              <w:t xml:space="preserve">drop procedure if exists </w:t>
             </w:r>
             <w:proofErr w:type="spellStart"/>
             <w:r>
@@ -2727,7 +2727,7 @@
                 <w:color w:val="5B9BD5" w:themeColor="accent1"/>
                 <w:sz w:val="20"/>
               </w:rPr>
-              <w:t>addQualification</w:t>
+              <w:t>addqualifications</w:t>
             </w:r>
             <w:proofErr w:type="spellEnd"/>
             <w:r>
@@ -2772,7 +2772,7 @@
                 <w:color w:val="5B9BD5" w:themeColor="accent1"/>
                 <w:sz w:val="20"/>
               </w:rPr>
-              <w:t xml:space="preserve"> CREATE PROCEDURE </w:t>
+              <w:t xml:space="preserve">create procedure </w:t>
             </w:r>
             <w:proofErr w:type="spellStart"/>
             <w:r>
@@ -2781,7 +2781,7 @@
                 <w:color w:val="5B9BD5" w:themeColor="accent1"/>
                 <w:sz w:val="20"/>
               </w:rPr>
-              <w:t>addQualification</w:t>
+              <w:t>addqualifications</w:t>
             </w:r>
             <w:proofErr w:type="spellEnd"/>
             <w:r>
@@ -2790,7 +2790,7 @@
                 <w:color w:val="5B9BD5" w:themeColor="accent1"/>
                 <w:sz w:val="20"/>
               </w:rPr>
-              <w:t xml:space="preserve">( id </w:t>
+              <w:t xml:space="preserve">(_id </w:t>
             </w:r>
             <w:proofErr w:type="spellStart"/>
             <w:r>
@@ -2799,7 +2799,7 @@
                 <w:color w:val="5B9BD5" w:themeColor="accent1"/>
                 <w:sz w:val="20"/>
               </w:rPr>
-              <w:t>int,pstudentID</w:t>
+              <w:t>int</w:t>
             </w:r>
             <w:proofErr w:type="spellEnd"/>
             <w:r>
@@ -2808,7 +2808,115 @@
                 <w:color w:val="5B9BD5" w:themeColor="accent1"/>
                 <w:sz w:val="20"/>
               </w:rPr>
-              <w:t xml:space="preserve">  </w:t>
+              <w:t>)</w:t>
+            </w:r>
+          </w:p>
+          <w:p>
+            <w:pPr>
+              <w:ind w:left="454"/>
+              <w:rPr>
+                <w:rFonts w:ascii="Palatino Linotype" w:hAnsi="Palatino Linotype" w:cstheme="minorHAnsi"/>
+                <w:color w:val="5B9BD5" w:themeColor="accent1"/>
+                <w:sz w:val="20"/>
+              </w:rPr>
+            </w:pPr>
+            <w:r>
+              <w:rPr>
+                <w:rFonts w:ascii="Palatino Linotype" w:hAnsi="Palatino Linotype" w:cstheme="minorHAnsi"/>
+                <w:color w:val="5B9BD5" w:themeColor="accent1"/>
+                <w:sz w:val="20"/>
+              </w:rPr>
+              <w:t>begin</w:t>
+            </w:r>
+          </w:p>
+          <w:p>
+            <w:pPr>
+              <w:ind w:left="454"/>
+              <w:rPr>
+                <w:rFonts w:ascii="Palatino Linotype" w:hAnsi="Palatino Linotype" w:cstheme="minorHAnsi"/>
+                <w:color w:val="5B9BD5" w:themeColor="accent1"/>
+                <w:sz w:val="20"/>
+              </w:rPr>
+            </w:pPr>
+            <w:r>
+              <w:rPr>
+                <w:rFonts w:ascii="Palatino Linotype" w:hAnsi="Palatino Linotype" w:cstheme="minorHAnsi"/>
+                <w:color w:val="5B9BD5" w:themeColor="accent1"/>
+                <w:sz w:val="20"/>
+              </w:rPr>
+              <w:t>declare a BOOLEAN;</w:t>
+            </w:r>
+          </w:p>
+          <w:p>
+            <w:pPr>
+              <w:ind w:left="454"/>
+              <w:rPr>
+                <w:rFonts w:ascii="Palatino Linotype" w:hAnsi="Palatino Linotype" w:cstheme="minorHAnsi"/>
+                <w:color w:val="5B9BD5" w:themeColor="accent1"/>
+                <w:sz w:val="20"/>
+              </w:rPr>
+            </w:pPr>
+            <w:r>
+              <w:rPr>
+                <w:rFonts w:ascii="Palatino Linotype" w:hAnsi="Palatino Linotype" w:cstheme="minorHAnsi"/>
+                <w:color w:val="5B9BD5" w:themeColor="accent1"/>
+                <w:sz w:val="20"/>
+              </w:rPr>
+              <w:t>select true into a from student where id=_id;</w:t>
+            </w:r>
+          </w:p>
+          <w:p>
+            <w:pPr>
+              <w:ind w:left="454"/>
+              <w:rPr>
+                <w:rFonts w:ascii="Palatino Linotype" w:hAnsi="Palatino Linotype" w:cstheme="minorHAnsi"/>
+                <w:color w:val="5B9BD5" w:themeColor="accent1"/>
+                <w:sz w:val="20"/>
+              </w:rPr>
+            </w:pPr>
+            <w:r>
+              <w:rPr>
+                <w:rFonts w:ascii="Palatino Linotype" w:hAnsi="Palatino Linotype" w:cstheme="minorHAnsi"/>
+                <w:color w:val="5B9BD5" w:themeColor="accent1"/>
+                <w:sz w:val="20"/>
+              </w:rPr>
+              <w:t>if a then</w:t>
+            </w:r>
+          </w:p>
+          <w:p>
+            <w:pPr>
+              <w:ind w:left="454"/>
+              <w:rPr>
+                <w:rFonts w:ascii="Palatino Linotype" w:hAnsi="Palatino Linotype" w:cstheme="minorHAnsi"/>
+                <w:color w:val="5B9BD5" w:themeColor="accent1"/>
+                <w:sz w:val="20"/>
+              </w:rPr>
+            </w:pPr>
+            <w:r>
+              <w:rPr>
+                <w:rFonts w:ascii="Palatino Linotype" w:hAnsi="Palatino Linotype" w:cstheme="minorHAnsi"/>
+                <w:color w:val="5B9BD5" w:themeColor="accent1"/>
+                <w:sz w:val="20"/>
+              </w:rPr>
+              <w:t>select * from student where id=_id;</w:t>
+            </w:r>
+          </w:p>
+          <w:p>
+            <w:pPr>
+              <w:ind w:left="454"/>
+              <w:rPr>
+                <w:rFonts w:ascii="Palatino Linotype" w:hAnsi="Palatino Linotype" w:cstheme="minorHAnsi"/>
+                <w:color w:val="5B9BD5" w:themeColor="accent1"/>
+                <w:sz w:val="20"/>
+              </w:rPr>
+            </w:pPr>
+            <w:r>
+              <w:rPr>
+                <w:rFonts w:ascii="Palatino Linotype" w:hAnsi="Palatino Linotype" w:cstheme="minorHAnsi"/>
+                <w:color w:val="5B9BD5" w:themeColor="accent1"/>
+                <w:sz w:val="20"/>
+              </w:rPr>
+              <w:t xml:space="preserve">select * from </w:t>
             </w:r>
             <w:proofErr w:type="spellStart"/>
             <w:r>
@@ -2817,7 +2925,7 @@
                 <w:color w:val="5B9BD5" w:themeColor="accent1"/>
                 <w:sz w:val="20"/>
               </w:rPr>
-              <w:t>int</w:t>
+              <w:t>student_qualifications</w:t>
             </w:r>
             <w:proofErr w:type="spellEnd"/>
             <w:r>
@@ -2826,7 +2934,7 @@
                 <w:color w:val="5B9BD5" w:themeColor="accent1"/>
                 <w:sz w:val="20"/>
               </w:rPr>
-              <w:t xml:space="preserve">, name </w:t>
+              <w:t xml:space="preserve"> where </w:t>
             </w:r>
             <w:proofErr w:type="spellStart"/>
             <w:r>
@@ -2835,7 +2943,7 @@
                 <w:color w:val="5B9BD5" w:themeColor="accent1"/>
                 <w:sz w:val="20"/>
               </w:rPr>
-              <w:t>varchar</w:t>
+              <w:t>studentid</w:t>
             </w:r>
             <w:proofErr w:type="spellEnd"/>
             <w:r>
@@ -2844,7 +2952,25 @@
                 <w:color w:val="5B9BD5" w:themeColor="accent1"/>
                 <w:sz w:val="20"/>
               </w:rPr>
-              <w:t xml:space="preserve">(20),college </w:t>
+              <w:t>=_id;</w:t>
+            </w:r>
+          </w:p>
+          <w:p>
+            <w:pPr>
+              <w:ind w:left="454"/>
+              <w:rPr>
+                <w:rFonts w:ascii="Palatino Linotype" w:hAnsi="Palatino Linotype" w:cstheme="minorHAnsi"/>
+                <w:color w:val="5B9BD5" w:themeColor="accent1"/>
+                <w:sz w:val="20"/>
+              </w:rPr>
+            </w:pPr>
+            <w:r>
+              <w:rPr>
+                <w:rFonts w:ascii="Palatino Linotype" w:hAnsi="Palatino Linotype" w:cstheme="minorHAnsi"/>
+                <w:color w:val="5B9BD5" w:themeColor="accent1"/>
+                <w:sz w:val="20"/>
+              </w:rPr>
+              <w:t xml:space="preserve">select "record inserted" as </w:t>
             </w:r>
             <w:proofErr w:type="spellStart"/>
             <w:r>
@@ -2853,7 +2979,7 @@
                 <w:color w:val="5B9BD5" w:themeColor="accent1"/>
                 <w:sz w:val="20"/>
               </w:rPr>
-              <w:t>varchar</w:t>
+              <w:t>msg</w:t>
             </w:r>
             <w:proofErr w:type="spellEnd"/>
             <w:r>
@@ -2862,7 +2988,43 @@
                 <w:color w:val="5B9BD5" w:themeColor="accent1"/>
                 <w:sz w:val="20"/>
               </w:rPr>
-              <w:t xml:space="preserve">(20),university </w:t>
+              <w:t>;</w:t>
+            </w:r>
+          </w:p>
+          <w:p>
+            <w:pPr>
+              <w:ind w:left="454"/>
+              <w:rPr>
+                <w:rFonts w:ascii="Palatino Linotype" w:hAnsi="Palatino Linotype" w:cstheme="minorHAnsi"/>
+                <w:color w:val="5B9BD5" w:themeColor="accent1"/>
+                <w:sz w:val="20"/>
+              </w:rPr>
+            </w:pPr>
+            <w:r>
+              <w:rPr>
+                <w:rFonts w:ascii="Palatino Linotype" w:hAnsi="Palatino Linotype" w:cstheme="minorHAnsi"/>
+                <w:color w:val="5B9BD5" w:themeColor="accent1"/>
+                <w:sz w:val="20"/>
+              </w:rPr>
+              <w:t xml:space="preserve">else </w:t>
+            </w:r>
+          </w:p>
+          <w:p>
+            <w:pPr>
+              <w:ind w:left="454"/>
+              <w:rPr>
+                <w:rFonts w:ascii="Palatino Linotype" w:hAnsi="Palatino Linotype" w:cstheme="minorHAnsi"/>
+                <w:color w:val="5B9BD5" w:themeColor="accent1"/>
+                <w:sz w:val="20"/>
+              </w:rPr>
+            </w:pPr>
+            <w:r>
+              <w:rPr>
+                <w:rFonts w:ascii="Palatino Linotype" w:hAnsi="Palatino Linotype" w:cstheme="minorHAnsi"/>
+                <w:color w:val="5B9BD5" w:themeColor="accent1"/>
+                <w:sz w:val="20"/>
+              </w:rPr>
+              <w:t xml:space="preserve"> select "student not found" as </w:t>
             </w:r>
             <w:proofErr w:type="spellStart"/>
             <w:r>
@@ -2871,7 +3033,7 @@
                 <w:color w:val="5B9BD5" w:themeColor="accent1"/>
                 <w:sz w:val="20"/>
               </w:rPr>
-              <w:t>varchar</w:t>
+              <w:t>msg</w:t>
             </w:r>
             <w:proofErr w:type="spellEnd"/>
             <w:r>
@@ -2880,98 +3042,6 @@
                 <w:color w:val="5B9BD5" w:themeColor="accent1"/>
                 <w:sz w:val="20"/>
               </w:rPr>
-              <w:t xml:space="preserve">(50) ,marks int,year1 </w:t>
-            </w:r>
-            <w:proofErr w:type="spellStart"/>
-            <w:r>
-              <w:rPr>
-                <w:rFonts w:ascii="Palatino Linotype" w:hAnsi="Palatino Linotype" w:cstheme="minorHAnsi"/>
-                <w:color w:val="5B9BD5" w:themeColor="accent1"/>
-                <w:sz w:val="20"/>
-              </w:rPr>
-              <w:t>varchar</w:t>
-            </w:r>
-            <w:proofErr w:type="spellEnd"/>
-            <w:r>
-              <w:rPr>
-                <w:rFonts w:ascii="Palatino Linotype" w:hAnsi="Palatino Linotype" w:cstheme="minorHAnsi"/>
-                <w:color w:val="5B9BD5" w:themeColor="accent1"/>
-                <w:sz w:val="20"/>
-              </w:rPr>
-              <w:t>(10))</w:t>
-            </w:r>
-          </w:p>
-          <w:p>
-            <w:pPr>
-              <w:ind w:left="454"/>
-              <w:rPr>
-                <w:rFonts w:ascii="Palatino Linotype" w:hAnsi="Palatino Linotype" w:cstheme="minorHAnsi"/>
-                <w:color w:val="5B9BD5" w:themeColor="accent1"/>
-                <w:sz w:val="20"/>
-              </w:rPr>
-            </w:pPr>
-            <w:r>
-              <w:rPr>
-                <w:rFonts w:ascii="Palatino Linotype" w:hAnsi="Palatino Linotype" w:cstheme="minorHAnsi"/>
-                <w:color w:val="5B9BD5" w:themeColor="accent1"/>
-                <w:sz w:val="20"/>
-              </w:rPr>
-              <w:t xml:space="preserve"> BEGIN</w:t>
-            </w:r>
-          </w:p>
-          <w:p>
-            <w:pPr>
-              <w:ind w:left="454"/>
-              <w:rPr>
-                <w:rFonts w:ascii="Palatino Linotype" w:hAnsi="Palatino Linotype" w:cstheme="minorHAnsi"/>
-                <w:color w:val="5B9BD5" w:themeColor="accent1"/>
-                <w:sz w:val="20"/>
-              </w:rPr>
-            </w:pPr>
-            <w:r>
-              <w:rPr>
-                <w:rFonts w:ascii="Palatino Linotype" w:hAnsi="Palatino Linotype" w:cstheme="minorHAnsi"/>
-                <w:color w:val="5B9BD5" w:themeColor="accent1"/>
-                <w:sz w:val="20"/>
-              </w:rPr>
-              <w:tab/>
-              <w:t>declare  x bool;</w:t>
-            </w:r>
-          </w:p>
-          <w:p>
-            <w:pPr>
-              <w:ind w:left="454"/>
-              <w:rPr>
-                <w:rFonts w:ascii="Palatino Linotype" w:hAnsi="Palatino Linotype" w:cstheme="minorHAnsi"/>
-                <w:color w:val="5B9BD5" w:themeColor="accent1"/>
-                <w:sz w:val="20"/>
-              </w:rPr>
-            </w:pPr>
-            <w:r>
-              <w:rPr>
-                <w:rFonts w:ascii="Palatino Linotype" w:hAnsi="Palatino Linotype" w:cstheme="minorHAnsi"/>
-                <w:color w:val="5B9BD5" w:themeColor="accent1"/>
-                <w:sz w:val="20"/>
-              </w:rPr>
-              <w:tab/>
-              <w:t>select true into  x from  student s where s.ID=</w:t>
-            </w:r>
-            <w:proofErr w:type="spellStart"/>
-            <w:r>
-              <w:rPr>
-                <w:rFonts w:ascii="Palatino Linotype" w:hAnsi="Palatino Linotype" w:cstheme="minorHAnsi"/>
-                <w:color w:val="5B9BD5" w:themeColor="accent1"/>
-                <w:sz w:val="20"/>
-              </w:rPr>
-              <w:t>pstudentID</w:t>
-            </w:r>
-            <w:proofErr w:type="spellEnd"/>
-            <w:r>
-              <w:rPr>
-                <w:rFonts w:ascii="Palatino Linotype" w:hAnsi="Palatino Linotype" w:cstheme="minorHAnsi"/>
-                <w:color w:val="5B9BD5" w:themeColor="accent1"/>
-                <w:sz w:val="20"/>
-              </w:rPr>
               <w:t>;</w:t>
             </w:r>
           </w:p>
@@ -2990,120 +3060,7 @@
                 <w:color w:val="5B9BD5" w:themeColor="accent1"/>
                 <w:sz w:val="20"/>
               </w:rPr>
-              <w:t xml:space="preserve">    IF  x=true then </w:t>
-            </w:r>
-          </w:p>
-          <w:p>
-            <w:pPr>
-              <w:ind w:left="454"/>
-              <w:rPr>
-                <w:rFonts w:ascii="Palatino Linotype" w:hAnsi="Palatino Linotype" w:cstheme="minorHAnsi"/>
-                <w:color w:val="5B9BD5" w:themeColor="accent1"/>
-                <w:sz w:val="20"/>
-              </w:rPr>
-            </w:pPr>
-            <w:r>
-              <w:rPr>
-                <w:rFonts w:ascii="Palatino Linotype" w:hAnsi="Palatino Linotype" w:cstheme="minorHAnsi"/>
-                <w:color w:val="5B9BD5" w:themeColor="accent1"/>
-                <w:sz w:val="20"/>
-              </w:rPr>
-              <w:tab/>
-              <w:t xml:space="preserve">insert into </w:t>
-            </w:r>
-            <w:proofErr w:type="spellStart"/>
-            <w:r>
-              <w:rPr>
-                <w:rFonts w:ascii="Palatino Linotype" w:hAnsi="Palatino Linotype" w:cstheme="minorHAnsi"/>
-                <w:color w:val="5B9BD5" w:themeColor="accent1"/>
-                <w:sz w:val="20"/>
-              </w:rPr>
-              <w:t>student_qualifications</w:t>
-            </w:r>
-            <w:proofErr w:type="spellEnd"/>
-            <w:r>
-              <w:rPr>
-                <w:rFonts w:ascii="Palatino Linotype" w:hAnsi="Palatino Linotype" w:cstheme="minorHAnsi"/>
-                <w:color w:val="5B9BD5" w:themeColor="accent1"/>
-                <w:sz w:val="20"/>
-              </w:rPr>
-              <w:t xml:space="preserve"> VALUES(id,pstudentID,name,college,university,marks,year1);</w:t>
-            </w:r>
-          </w:p>
-          <w:p>
-            <w:pPr>
-              <w:ind w:left="454"/>
-              <w:rPr>
-                <w:rFonts w:ascii="Palatino Linotype" w:hAnsi="Palatino Linotype" w:cstheme="minorHAnsi"/>
-                <w:color w:val="5B9BD5" w:themeColor="accent1"/>
-                <w:sz w:val="20"/>
-              </w:rPr>
-            </w:pPr>
-            <w:r>
-              <w:rPr>
-                <w:rFonts w:ascii="Palatino Linotype" w:hAnsi="Palatino Linotype" w:cstheme="minorHAnsi"/>
-                <w:color w:val="5B9BD5" w:themeColor="accent1"/>
-                <w:sz w:val="20"/>
-              </w:rPr>
-              <w:tab/>
-              <w:t>select "Record inserted";</w:t>
-            </w:r>
-          </w:p>
-          <w:p>
-            <w:pPr>
-              <w:ind w:left="454"/>
-              <w:rPr>
-                <w:rFonts w:ascii="Palatino Linotype" w:hAnsi="Palatino Linotype" w:cstheme="minorHAnsi"/>
-                <w:color w:val="5B9BD5" w:themeColor="accent1"/>
-                <w:sz w:val="20"/>
-              </w:rPr>
-            </w:pPr>
-            <w:r>
-              <w:rPr>
-                <w:rFonts w:ascii="Palatino Linotype" w:hAnsi="Palatino Linotype" w:cstheme="minorHAnsi"/>
-                <w:color w:val="5B9BD5" w:themeColor="accent1"/>
-                <w:sz w:val="20"/>
-              </w:rPr>
-              <w:tab/>
-              <w:t xml:space="preserve">else </w:t>
-            </w:r>
-          </w:p>
-          <w:p>
-            <w:pPr>
-              <w:ind w:left="454"/>
-              <w:rPr>
-                <w:rFonts w:ascii="Palatino Linotype" w:hAnsi="Palatino Linotype" w:cstheme="minorHAnsi"/>
-                <w:color w:val="5B9BD5" w:themeColor="accent1"/>
-                <w:sz w:val="20"/>
-              </w:rPr>
-            </w:pPr>
-            <w:r>
-              <w:rPr>
-                <w:rFonts w:ascii="Palatino Linotype" w:hAnsi="Palatino Linotype" w:cstheme="minorHAnsi"/>
-                <w:color w:val="5B9BD5" w:themeColor="accent1"/>
-                <w:sz w:val="20"/>
-              </w:rPr>
-              <w:tab/>
-              <w:t xml:space="preserve"> select "Student not found";</w:t>
-            </w:r>
-          </w:p>
-          <w:p>
-            <w:pPr>
-              <w:ind w:left="454"/>
-              <w:rPr>
-                <w:rFonts w:ascii="Palatino Linotype" w:hAnsi="Palatino Linotype" w:cstheme="minorHAnsi"/>
-                <w:color w:val="5B9BD5" w:themeColor="accent1"/>
-                <w:sz w:val="20"/>
-              </w:rPr>
-            </w:pPr>
-            <w:r>
-              <w:rPr>
-                <w:rFonts w:ascii="Palatino Linotype" w:hAnsi="Palatino Linotype" w:cstheme="minorHAnsi"/>
-                <w:color w:val="5B9BD5" w:themeColor="accent1"/>
-                <w:sz w:val="20"/>
-              </w:rPr>
-              <w:tab/>
-              <w:t>end if;</w:t>
+              <w:t xml:space="preserve"> end if;</w:t>
             </w:r>
           </w:p>
           <w:p>
@@ -3143,16 +3100,6 @@
             </w:r>
             <w:bookmarkStart w:id="0" w:name="_GoBack"/>
             <w:bookmarkEnd w:id="0"/>
-          </w:p>
-          <w:p>
-            <w:pPr>
-              <w:ind w:left="454"/>
-              <w:rPr>
-                <w:rFonts w:ascii="Palatino Linotype" w:hAnsi="Palatino Linotype" w:cstheme="minorHAnsi"/>
-                <w:color w:val="5B9BD5" w:themeColor="accent1"/>
-                <w:sz w:val="20"/>
-              </w:rPr>
-            </w:pPr>
           </w:p>
           <w:p>
             <w:pPr>
@@ -5116,7 +5063,7 @@
   <a:extraClrSchemeLst/>
   <a:extLst>
     <a:ext uri="{05A4C25C-085E-4340-85A3-A5531E510DB2}">
-      <thm15:themeFamily xmlns="" xmlns:thm15="http://schemas.microsoft.com/office/thememl/2012/main" name="Office Theme" id="{62F939B6-93AF-4DB8-9C6B-D6C7DFDC589F}" vid="{4A3C46E8-61CC-4603-A589-7422A47A8E4A}"/>
+      <thm15:themeFamily xmlns:thm15="http://schemas.microsoft.com/office/thememl/2012/main" xmlns="" name="Office Theme" id="{62F939B6-93AF-4DB8-9C6B-D6C7DFDC589F}" vid="{4A3C46E8-61CC-4603-A589-7422A47A8E4A}"/>
     </a:ext>
   </a:extLst>
 </a:theme>
